--- a/project2/设计文档.docx
+++ b/project2/设计文档.docx
@@ -651,169 +651,168 @@
         <w:pStyle w:val="a7"/>
         <w:numPr>
           <w:ilvl w:val="0"/>
-          <w:numId w:val="1"/>
-        </w:numPr>
-        <w:ind w:firstLineChars="0"/>
-        <w:rPr>
-          <w:sz w:val="24"/>
-          <w:szCs w:val="24"/>
-        </w:rPr>
-      </w:pPr>
-      <w:r>
-        <w:rPr>
-          <w:rFonts w:hint="eastAsia"/>
-          <w:sz w:val="24"/>
-          <w:szCs w:val="24"/>
-        </w:rPr>
-        <w:t>编程想法</w:t>
-      </w:r>
-      <w:r>
-        <w:rPr>
-          <w:rFonts w:hint="eastAsia"/>
-          <w:sz w:val="24"/>
-          <w:szCs w:val="24"/>
-        </w:rPr>
-        <w:t>：</w:t>
-      </w:r>
-    </w:p>
-    <w:p>
-      <w:pPr>
-        <w:pStyle w:val="a7"/>
-        <w:ind w:left="720" w:firstLineChars="0" w:firstLine="0"/>
-        <w:rPr>
-          <w:sz w:val="24"/>
-          <w:szCs w:val="24"/>
-        </w:rPr>
-      </w:pPr>
-      <w:r>
-        <w:rPr>
-          <w:rFonts w:hint="eastAsia"/>
-          <w:sz w:val="24"/>
-          <w:szCs w:val="24"/>
-        </w:rPr>
-        <w:t>该程序用了面向对象的想法，把pacman和ghost，dot，wall都当成了类，然后用类的组合实现了游戏，该程序还使用了继承，对象继承了Node来添加到界面上；pacman和ghost还继承了MovingObject；并且在MovingObject中提供了一个抽象方法来在pacman和ghost中实现多态。此外，该游戏还利用了封装，对类中的私有变量进行封装，提供一些</w:t>
-      </w:r>
-      <w:r>
-        <w:rPr>
-          <w:rFonts w:hint="eastAsia"/>
-          <w:sz w:val="24"/>
-          <w:szCs w:val="24"/>
-        </w:rPr>
-        <w:t>方法供外部类进行访问。</w:t>
-      </w:r>
-    </w:p>
-    <w:p>
-      <w:pPr>
-        <w:pStyle w:val="a7"/>
-        <w:numPr>
-          <w:ilvl w:val="0"/>
-          <w:numId w:val="1"/>
-        </w:numPr>
-        <w:ind w:firstLineChars="0"/>
-        <w:rPr>
-          <w:sz w:val="24"/>
-          <w:szCs w:val="24"/>
-        </w:rPr>
-      </w:pPr>
-      <w:r>
-        <w:rPr>
-          <w:rFonts w:hint="eastAsia"/>
-          <w:sz w:val="24"/>
-          <w:szCs w:val="24"/>
-        </w:rPr>
-        <w:t>有待改善：</w:t>
-      </w:r>
-    </w:p>
-    <w:p>
-      <w:pPr>
-        <w:pStyle w:val="a7"/>
-        <w:numPr>
-          <w:ilvl w:val="0"/>
-          <w:numId w:val="4"/>
-        </w:numPr>
-        <w:ind w:firstLineChars="0"/>
-        <w:rPr>
-          <w:sz w:val="24"/>
-          <w:szCs w:val="24"/>
-        </w:rPr>
-      </w:pPr>
-      <w:r>
-        <w:rPr>
-          <w:rFonts w:hint="eastAsia"/>
-          <w:sz w:val="24"/>
-          <w:szCs w:val="24"/>
-        </w:rPr>
-        <w:t>在pacman死掉出现pacman消失的动画时按下存档快捷键进行存档，再次读档时，依然还是pacman死掉时的场景，继而重新执行消失动画，而不是消失时的场景，原因分析：</w:t>
-      </w:r>
-    </w:p>
-    <w:p>
-      <w:pPr>
-        <w:pStyle w:val="a7"/>
-        <w:ind w:left="1440" w:firstLineChars="0" w:firstLine="0"/>
-        <w:rPr>
-          <w:rFonts w:hint="eastAsia"/>
-          <w:b/>
-          <w:sz w:val="24"/>
-          <w:szCs w:val="24"/>
-        </w:rPr>
-      </w:pPr>
-      <w:r>
-        <w:rPr>
-          <w:rFonts w:hint="eastAsia"/>
-          <w:b/>
-          <w:sz w:val="24"/>
-          <w:szCs w:val="24"/>
-        </w:rPr>
-        <w:t>存档时未保存Dying</w:t>
-      </w:r>
-      <w:r>
-        <w:rPr>
-          <w:b/>
-          <w:sz w:val="24"/>
-          <w:szCs w:val="24"/>
-        </w:rPr>
-        <w:t>P</w:t>
-      </w:r>
-      <w:r>
-        <w:rPr>
-          <w:rFonts w:hint="eastAsia"/>
-          <w:b/>
-          <w:sz w:val="24"/>
-          <w:szCs w:val="24"/>
-        </w:rPr>
-        <w:t>acMan动画的执行进度。</w:t>
-      </w:r>
-    </w:p>
-    <w:p>
-      <w:pPr>
-        <w:pStyle w:val="a7"/>
-        <w:numPr>
-          <w:ilvl w:val="0"/>
-          <w:numId w:val="4"/>
-        </w:numPr>
-        <w:ind w:firstLineChars="0"/>
-        <w:rPr>
-          <w:sz w:val="24"/>
-          <w:szCs w:val="24"/>
-        </w:rPr>
-      </w:pPr>
-      <w:r>
-        <w:rPr>
-          <w:rFonts w:hint="eastAsia"/>
-          <w:sz w:val="24"/>
-          <w:szCs w:val="24"/>
-        </w:rPr>
-        <w:t>用鼠标点击菜单栏时，可以触发事件，但有一个问题：当用户点击开始按钮时，游戏界面开始游戏，用户点击上下左右键，应该可以操作界面，但实际上点击后游戏界面没有效果，需要用户再点完开始菜单后再次点击一下游戏界面，让游戏界面获取按键焦点，这样就可以使用按键操作pacman，（用户可以全部用键盘操作）原因分析：</w:t>
+          <w:numId w:val="5"/>
+        </w:numPr>
+        <w:ind w:firstLineChars="0"/>
+        <w:rPr>
+          <w:sz w:val="24"/>
+          <w:szCs w:val="24"/>
+        </w:rPr>
+      </w:pPr>
+      <w:r>
+        <w:rPr>
+          <w:rFonts w:hint="eastAsia"/>
+          <w:sz w:val="24"/>
+          <w:szCs w:val="24"/>
+        </w:rPr>
+        <w:t>添加了播放音乐：游戏的背景音乐，pacman消失的音乐，pacman吃豆子的音乐，pacman吃ghost的音乐。</w:t>
+      </w:r>
+    </w:p>
+    <w:p>
+      <w:pPr>
+        <w:pStyle w:val="a7"/>
+        <w:numPr>
+          <w:ilvl w:val="0"/>
+          <w:numId w:val="5"/>
+        </w:numPr>
+        <w:ind w:firstLineChars="0"/>
+        <w:rPr>
+          <w:sz w:val="24"/>
+          <w:szCs w:val="24"/>
+        </w:rPr>
+      </w:pPr>
+      <w:r>
+        <w:rPr>
+          <w:rFonts w:hint="eastAsia"/>
+          <w:sz w:val="24"/>
+          <w:szCs w:val="24"/>
+        </w:rPr>
+        <w:t>添加了ghost自定义速度，可以是pacman的0.5</w:t>
+      </w:r>
+      <w:r>
+        <w:rPr>
+          <w:rFonts w:hint="eastAsia"/>
+          <w:sz w:val="24"/>
+          <w:szCs w:val="24"/>
+        </w:rPr>
+        <w:t>、1或者2</w:t>
       </w:r>
       <w:bookmarkStart w:id="0" w:name="_GoBack"/>
       <w:bookmarkEnd w:id="0"/>
+      <w:r>
+        <w:rPr>
+          <w:rFonts w:hint="eastAsia"/>
+          <w:sz w:val="24"/>
+          <w:szCs w:val="24"/>
+        </w:rPr>
+        <w:t>倍。</w:t>
+      </w:r>
+    </w:p>
+    <w:p>
+      <w:pPr>
+        <w:pStyle w:val="a7"/>
+        <w:numPr>
+          <w:ilvl w:val="0"/>
+          <w:numId w:val="1"/>
+        </w:numPr>
+        <w:ind w:firstLineChars="0"/>
+        <w:rPr>
+          <w:sz w:val="24"/>
+          <w:szCs w:val="24"/>
+        </w:rPr>
+      </w:pPr>
+      <w:r>
+        <w:rPr>
+          <w:rFonts w:hint="eastAsia"/>
+          <w:sz w:val="24"/>
+          <w:szCs w:val="24"/>
+        </w:rPr>
+        <w:t>编程想法</w:t>
+      </w:r>
+      <w:r>
+        <w:rPr>
+          <w:rFonts w:hint="eastAsia"/>
+          <w:sz w:val="24"/>
+          <w:szCs w:val="24"/>
+        </w:rPr>
+        <w:t>：</w:t>
+      </w:r>
+    </w:p>
+    <w:p>
+      <w:pPr>
+        <w:pStyle w:val="a7"/>
+        <w:ind w:left="720" w:firstLineChars="0" w:firstLine="0"/>
+        <w:rPr>
+          <w:sz w:val="24"/>
+          <w:szCs w:val="24"/>
+        </w:rPr>
+      </w:pPr>
+      <w:r>
+        <w:rPr>
+          <w:rFonts w:hint="eastAsia"/>
+          <w:sz w:val="24"/>
+          <w:szCs w:val="24"/>
+        </w:rPr>
+        <w:t>该程序用了面向对象的想法，把pacman和ghost，dot，wall都当成了类，然后用类的组合实现了游戏，该程序还使用了继承，对象继承了Node来添加到界面上；pacman和ghost还继承了MovingObject；并且在MovingObject中提供了一个抽象方法来在pacman和ghost中实现多态。此外，该游戏还利用了封装，对类中的私有变量进行封装，提供一些</w:t>
+      </w:r>
+      <w:r>
+        <w:rPr>
+          <w:rFonts w:hint="eastAsia"/>
+          <w:sz w:val="24"/>
+          <w:szCs w:val="24"/>
+        </w:rPr>
+        <w:t>方法供外部类进行访问。</w:t>
+      </w:r>
+    </w:p>
+    <w:p>
+      <w:pPr>
+        <w:pStyle w:val="a7"/>
+        <w:numPr>
+          <w:ilvl w:val="0"/>
+          <w:numId w:val="1"/>
+        </w:numPr>
+        <w:ind w:firstLineChars="0"/>
+        <w:rPr>
+          <w:sz w:val="24"/>
+          <w:szCs w:val="24"/>
+        </w:rPr>
+      </w:pPr>
+      <w:r>
+        <w:rPr>
+          <w:rFonts w:hint="eastAsia"/>
+          <w:sz w:val="24"/>
+          <w:szCs w:val="24"/>
+        </w:rPr>
+        <w:t>有待改善：</w:t>
+      </w:r>
+    </w:p>
+    <w:p>
+      <w:pPr>
+        <w:pStyle w:val="a7"/>
+        <w:numPr>
+          <w:ilvl w:val="0"/>
+          <w:numId w:val="4"/>
+        </w:numPr>
+        <w:ind w:firstLineChars="0"/>
+        <w:rPr>
+          <w:sz w:val="24"/>
+          <w:szCs w:val="24"/>
+        </w:rPr>
+      </w:pPr>
+      <w:r>
+        <w:rPr>
+          <w:rFonts w:hint="eastAsia"/>
+          <w:sz w:val="24"/>
+          <w:szCs w:val="24"/>
+        </w:rPr>
+        <w:t>在pacman死掉出现pacman消失的动画时按下存档快捷键进行存档，再次读档时，依然还是pacman死掉时的场景，继而重新执行消失动画，而不是消失时的场景，原因分析：</w:t>
+      </w:r>
     </w:p>
     <w:p>
       <w:pPr>
         <w:pStyle w:val="a7"/>
         <w:ind w:left="1440" w:firstLineChars="0" w:firstLine="0"/>
         <w:rPr>
-          <w:rFonts w:hint="eastAsia"/>
           <w:b/>
           <w:sz w:val="24"/>
           <w:szCs w:val="24"/>
@@ -826,7 +825,74 @@
           <w:sz w:val="24"/>
           <w:szCs w:val="24"/>
         </w:rPr>
+        <w:t>存档时未保存Dying</w:t>
+      </w:r>
+      <w:r>
+        <w:rPr>
+          <w:b/>
+          <w:sz w:val="24"/>
+          <w:szCs w:val="24"/>
+        </w:rPr>
+        <w:t>P</w:t>
+      </w:r>
+      <w:r>
+        <w:rPr>
+          <w:rFonts w:hint="eastAsia"/>
+          <w:b/>
+          <w:sz w:val="24"/>
+          <w:szCs w:val="24"/>
+        </w:rPr>
+        <w:t>acMan动画的执行进度。</w:t>
+      </w:r>
+    </w:p>
+    <w:p>
+      <w:pPr>
+        <w:pStyle w:val="a7"/>
+        <w:numPr>
+          <w:ilvl w:val="0"/>
+          <w:numId w:val="4"/>
+        </w:numPr>
+        <w:ind w:firstLineChars="0"/>
+        <w:rPr>
+          <w:sz w:val="24"/>
+          <w:szCs w:val="24"/>
+        </w:rPr>
+      </w:pPr>
+      <w:r>
+        <w:rPr>
+          <w:rFonts w:hint="eastAsia"/>
+          <w:sz w:val="24"/>
+          <w:szCs w:val="24"/>
+        </w:rPr>
+        <w:t>用鼠标点击菜单栏时，可以触发事件，但有一个问题：当用户点击开始按钮时，游戏界面开始游戏，用户点击上下左右键，应该可以操作界面，但实际上点击后游戏界面没有效果，需要用户再点完开</w:t>
+      </w:r>
+      <w:r>
+        <w:rPr>
+          <w:rFonts w:hint="eastAsia"/>
+          <w:sz w:val="24"/>
+          <w:szCs w:val="24"/>
+        </w:rPr>
         <w:lastRenderedPageBreak/>
+        <w:t>始菜单后再次点击一下游戏界面，让游戏界面获取按键焦点，这样就可以使用按键操作pacman，（用户可以全部用键盘操作）原因分析：</w:t>
+      </w:r>
+    </w:p>
+    <w:p>
+      <w:pPr>
+        <w:pStyle w:val="a7"/>
+        <w:ind w:left="1440" w:firstLineChars="0" w:firstLine="0"/>
+        <w:rPr>
+          <w:b/>
+          <w:sz w:val="24"/>
+          <w:szCs w:val="24"/>
+        </w:rPr>
+      </w:pPr>
+      <w:r>
+        <w:rPr>
+          <w:rFonts w:hint="eastAsia"/>
+          <w:b/>
+          <w:sz w:val="24"/>
+          <w:szCs w:val="24"/>
+        </w:rPr>
         <w:t>点击菜单按钮后未屏蔽菜单栏的按键事件以及取消焦点，并把焦点转到游戏界面。</w:t>
       </w:r>
     </w:p>
